--- a/Course 1 - CB FSD - Planning and UI Design/Day 17 - 19 Nov - CB FSD - Planning and UI Design - Web Application TypeScript, Node JS.docx
+++ b/Course 1 - CB FSD - Planning and UI Design/Day 17 - 19 Nov - CB FSD - Planning and UI Design - Web Application TypeScript, Node JS.docx
@@ -867,22 +867,214 @@
           <w:szCs w:val="32"/>
         </w:rPr>
       </w:pPr>
-    </w:p>
-    <w:p>
-      <w:pPr>
-        <w:rPr>
-          <w:sz w:val="32"/>
-          <w:szCs w:val="32"/>
-        </w:rPr>
-      </w:pPr>
-    </w:p>
-    <w:p>
-      <w:pPr>
-        <w:rPr>
-          <w:sz w:val="32"/>
-          <w:szCs w:val="32"/>
-        </w:rPr>
-      </w:pPr>
+      <w:r>
+        <w:rPr>
+          <w:sz w:val="32"/>
+          <w:szCs w:val="32"/>
+        </w:rPr>
+        <w:t xml:space="preserve">TypeScript support data types. </w:t>
+      </w:r>
+    </w:p>
+    <w:p>
+      <w:pPr>
+        <w:rPr>
+          <w:sz w:val="32"/>
+          <w:szCs w:val="32"/>
+        </w:rPr>
+      </w:pPr>
+      <w:r>
+        <w:rPr>
+          <w:sz w:val="32"/>
+          <w:szCs w:val="32"/>
+        </w:rPr>
+        <w:t>let a=10;</w:t>
+      </w:r>
+    </w:p>
+    <w:p>
+      <w:pPr>
+        <w:rPr>
+          <w:sz w:val="32"/>
+          <w:szCs w:val="32"/>
+        </w:rPr>
+      </w:pPr>
+      <w:r>
+        <w:rPr>
+          <w:sz w:val="32"/>
+          <w:szCs w:val="32"/>
+        </w:rPr>
+        <w:t>a</w:t>
+      </w:r>
+      <w:proofErr w:type="gramStart"/>
+      <w:r>
+        <w:rPr>
+          <w:sz w:val="32"/>
+          <w:szCs w:val="32"/>
+        </w:rPr>
+        <w:t>=”Steven</w:t>
+      </w:r>
+      <w:proofErr w:type="gramEnd"/>
+      <w:r>
+        <w:rPr>
+          <w:sz w:val="32"/>
+          <w:szCs w:val="32"/>
+        </w:rPr>
+        <w:t>”;</w:t>
+      </w:r>
+      <w:r>
+        <w:rPr>
+          <w:sz w:val="32"/>
+          <w:szCs w:val="32"/>
+        </w:rPr>
+        <w:tab/>
+      </w:r>
+      <w:r>
+        <w:rPr>
+          <w:sz w:val="32"/>
+          <w:szCs w:val="32"/>
+        </w:rPr>
+        <w:tab/>
+      </w:r>
+      <w:r>
+        <w:rPr>
+          <w:sz w:val="32"/>
+          <w:szCs w:val="32"/>
+        </w:rPr>
+        <w:tab/>
+        <w:t>in JS</w:t>
+      </w:r>
+    </w:p>
+    <w:p>
+      <w:pPr>
+        <w:rPr>
+          <w:sz w:val="32"/>
+          <w:szCs w:val="32"/>
+        </w:rPr>
+      </w:pPr>
+    </w:p>
+    <w:p>
+      <w:pPr>
+        <w:rPr>
+          <w:sz w:val="32"/>
+          <w:szCs w:val="32"/>
+        </w:rPr>
+      </w:pPr>
+      <w:r>
+        <w:rPr>
+          <w:sz w:val="32"/>
+          <w:szCs w:val="32"/>
+        </w:rPr>
+        <w:t xml:space="preserve">let </w:t>
+      </w:r>
+      <w:proofErr w:type="spellStart"/>
+      <w:proofErr w:type="gramStart"/>
+      <w:r>
+        <w:rPr>
+          <w:sz w:val="32"/>
+          <w:szCs w:val="32"/>
+        </w:rPr>
+        <w:t>id:number</w:t>
+      </w:r>
+      <w:proofErr w:type="spellEnd"/>
+      <w:proofErr w:type="gramEnd"/>
+      <w:r>
+        <w:rPr>
+          <w:sz w:val="32"/>
+          <w:szCs w:val="32"/>
+        </w:rPr>
+        <w:t>=100;</w:t>
+      </w:r>
+    </w:p>
+    <w:p>
+      <w:pPr>
+        <w:rPr>
+          <w:sz w:val="32"/>
+          <w:szCs w:val="32"/>
+        </w:rPr>
+      </w:pPr>
+      <w:r>
+        <w:rPr>
+          <w:sz w:val="32"/>
+          <w:szCs w:val="32"/>
+        </w:rPr>
+        <w:t>id</w:t>
+      </w:r>
+      <w:proofErr w:type="gramStart"/>
+      <w:r>
+        <w:rPr>
+          <w:sz w:val="32"/>
+          <w:szCs w:val="32"/>
+        </w:rPr>
+        <w:t>=”Steven</w:t>
+      </w:r>
+      <w:proofErr w:type="gramEnd"/>
+      <w:r>
+        <w:rPr>
+          <w:sz w:val="32"/>
+          <w:szCs w:val="32"/>
+        </w:rPr>
+        <w:t>”</w:t>
+      </w:r>
+      <w:r>
+        <w:rPr>
+          <w:sz w:val="32"/>
+          <w:szCs w:val="32"/>
+        </w:rPr>
+        <w:tab/>
+      </w:r>
+      <w:r>
+        <w:rPr>
+          <w:sz w:val="32"/>
+          <w:szCs w:val="32"/>
+        </w:rPr>
+        <w:tab/>
+      </w:r>
+      <w:r>
+        <w:rPr>
+          <w:sz w:val="32"/>
+          <w:szCs w:val="32"/>
+        </w:rPr>
+        <w:tab/>
+        <w:t xml:space="preserve">error in TS </w:t>
+      </w:r>
+    </w:p>
+    <w:p>
+      <w:pPr>
+        <w:rPr>
+          <w:sz w:val="32"/>
+          <w:szCs w:val="32"/>
+        </w:rPr>
+      </w:pPr>
+    </w:p>
+    <w:p>
+      <w:pPr>
+        <w:rPr>
+          <w:sz w:val="32"/>
+          <w:szCs w:val="32"/>
+        </w:rPr>
+      </w:pPr>
+    </w:p>
+    <w:p>
+      <w:pPr>
+        <w:rPr>
+          <w:sz w:val="32"/>
+          <w:szCs w:val="32"/>
+        </w:rPr>
+      </w:pPr>
+      <w:r>
+        <w:rPr>
+          <w:sz w:val="32"/>
+          <w:szCs w:val="32"/>
+          <w:highlight w:val="yellow"/>
+        </w:rPr>
+        <w:t>TypeScript functions</w:t>
+      </w:r>
+      <w:r>
+        <w:rPr>
+          <w:sz w:val="32"/>
+          <w:szCs w:val="32"/>
+        </w:rPr>
+        <w:t xml:space="preserve"> </w:t>
+      </w:r>
     </w:p>
     <w:p>
       <w:pPr>

--- a/Course 1 - CB FSD - Planning and UI Design/Day 17 - 19 Nov - CB FSD - Planning and UI Design - Web Application TypeScript, Node JS.docx
+++ b/Course 1 - CB FSD - Planning and UI Design/Day 17 - 19 Nov - CB FSD - Planning and UI Design - Web Application TypeScript, Node JS.docx
@@ -1058,15 +1058,96 @@
         <w:rPr>
           <w:sz w:val="32"/>
           <w:szCs w:val="32"/>
-        </w:rPr>
-      </w:pPr>
-      <w:r>
-        <w:rPr>
-          <w:sz w:val="32"/>
-          <w:szCs w:val="32"/>
-          <w:highlight w:val="yellow"/>
-        </w:rPr>
-        <w:t>TypeScript functions</w:t>
+          <w:highlight w:val="yellow"/>
+        </w:rPr>
+      </w:pPr>
+    </w:p>
+    <w:p>
+      <w:pPr>
+        <w:rPr>
+          <w:sz w:val="32"/>
+          <w:szCs w:val="32"/>
+          <w:highlight w:val="yellow"/>
+        </w:rPr>
+      </w:pPr>
+    </w:p>
+    <w:p>
+      <w:pPr>
+        <w:rPr>
+          <w:sz w:val="32"/>
+          <w:szCs w:val="32"/>
+          <w:highlight w:val="yellow"/>
+        </w:rPr>
+      </w:pPr>
+    </w:p>
+    <w:p>
+      <w:pPr>
+        <w:rPr>
+          <w:sz w:val="32"/>
+          <w:szCs w:val="32"/>
+          <w:highlight w:val="yellow"/>
+        </w:rPr>
+      </w:pPr>
+    </w:p>
+    <w:p>
+      <w:pPr>
+        <w:rPr>
+          <w:sz w:val="32"/>
+          <w:szCs w:val="32"/>
+          <w:highlight w:val="yellow"/>
+        </w:rPr>
+      </w:pPr>
+    </w:p>
+    <w:p>
+      <w:pPr>
+        <w:rPr>
+          <w:sz w:val="32"/>
+          <w:szCs w:val="32"/>
+          <w:highlight w:val="yellow"/>
+        </w:rPr>
+      </w:pPr>
+    </w:p>
+    <w:p>
+      <w:pPr>
+        <w:rPr>
+          <w:sz w:val="32"/>
+          <w:szCs w:val="32"/>
+          <w:highlight w:val="yellow"/>
+        </w:rPr>
+      </w:pPr>
+    </w:p>
+    <w:p>
+      <w:pPr>
+        <w:rPr>
+          <w:sz w:val="32"/>
+          <w:szCs w:val="32"/>
+          <w:highlight w:val="yellow"/>
+        </w:rPr>
+      </w:pPr>
+    </w:p>
+    <w:p>
+      <w:pPr>
+        <w:rPr>
+          <w:sz w:val="32"/>
+          <w:szCs w:val="32"/>
+        </w:rPr>
+      </w:pPr>
+      <w:r>
+        <w:rPr>
+          <w:sz w:val="32"/>
+          <w:szCs w:val="32"/>
+          <w:highlight w:val="yellow"/>
+        </w:rPr>
+        <w:lastRenderedPageBreak/>
+        <w:t>JavaScript</w:t>
+      </w:r>
+      <w:r>
+        <w:rPr>
+          <w:sz w:val="32"/>
+          <w:szCs w:val="32"/>
+          <w:highlight w:val="yellow"/>
+        </w:rPr>
+        <w:t xml:space="preserve"> functions</w:t>
       </w:r>
       <w:r>
         <w:rPr>
@@ -1083,14 +1164,583 @@
           <w:szCs w:val="32"/>
         </w:rPr>
       </w:pPr>
-    </w:p>
-    <w:p>
-      <w:pPr>
-        <w:rPr>
-          <w:sz w:val="32"/>
-          <w:szCs w:val="32"/>
-        </w:rPr>
-      </w:pPr>
+      <w:r>
+        <w:rPr>
+          <w:sz w:val="32"/>
+          <w:szCs w:val="32"/>
+        </w:rPr>
+        <w:t>In JS it is not mandatory number of parameter as well as type of parameter must be match. Only function name match then that function it will call.</w:t>
+      </w:r>
+    </w:p>
+    <w:p>
+      <w:pPr>
+        <w:rPr>
+          <w:sz w:val="32"/>
+          <w:szCs w:val="32"/>
+        </w:rPr>
+      </w:pPr>
+      <w:r>
+        <w:rPr>
+          <w:sz w:val="32"/>
+          <w:szCs w:val="32"/>
+        </w:rPr>
+        <w:t>function add(</w:t>
+      </w:r>
+      <w:proofErr w:type="spellStart"/>
+      <w:proofErr w:type="gramStart"/>
+      <w:r>
+        <w:rPr>
+          <w:sz w:val="32"/>
+          <w:szCs w:val="32"/>
+        </w:rPr>
+        <w:t>a,b</w:t>
+      </w:r>
+      <w:proofErr w:type="spellEnd"/>
+      <w:proofErr w:type="gramEnd"/>
+      <w:r>
+        <w:rPr>
+          <w:sz w:val="32"/>
+          <w:szCs w:val="32"/>
+        </w:rPr>
+        <w:t>){</w:t>
+      </w:r>
+    </w:p>
+    <w:p>
+      <w:pPr>
+        <w:rPr>
+          <w:sz w:val="32"/>
+          <w:szCs w:val="32"/>
+        </w:rPr>
+      </w:pPr>
+      <w:r>
+        <w:rPr>
+          <w:sz w:val="32"/>
+          <w:szCs w:val="32"/>
+        </w:rPr>
+        <w:tab/>
+      </w:r>
+      <w:proofErr w:type="spellStart"/>
+      <w:proofErr w:type="gramStart"/>
+      <w:r>
+        <w:rPr>
+          <w:sz w:val="32"/>
+          <w:szCs w:val="32"/>
+        </w:rPr>
+        <w:t>document.write</w:t>
+      </w:r>
+      <w:proofErr w:type="spellEnd"/>
+      <w:proofErr w:type="gramEnd"/>
+      <w:r>
+        <w:rPr>
+          <w:sz w:val="32"/>
+          <w:szCs w:val="32"/>
+        </w:rPr>
+        <w:t>(a+”, ”+b);</w:t>
+      </w:r>
+    </w:p>
+    <w:p>
+      <w:pPr>
+        <w:rPr>
+          <w:sz w:val="32"/>
+          <w:szCs w:val="32"/>
+        </w:rPr>
+      </w:pPr>
+      <w:r>
+        <w:rPr>
+          <w:sz w:val="32"/>
+          <w:szCs w:val="32"/>
+        </w:rPr>
+        <w:t>}</w:t>
+      </w:r>
+    </w:p>
+    <w:p>
+      <w:pPr>
+        <w:rPr>
+          <w:sz w:val="32"/>
+          <w:szCs w:val="32"/>
+        </w:rPr>
+      </w:pPr>
+      <w:proofErr w:type="gramStart"/>
+      <w:r>
+        <w:rPr>
+          <w:sz w:val="32"/>
+          <w:szCs w:val="32"/>
+        </w:rPr>
+        <w:t>add(</w:t>
+      </w:r>
+      <w:proofErr w:type="gramEnd"/>
+      <w:r>
+        <w:rPr>
+          <w:sz w:val="32"/>
+          <w:szCs w:val="32"/>
+        </w:rPr>
+        <w:t>10,20);</w:t>
+      </w:r>
+      <w:r>
+        <w:rPr>
+          <w:sz w:val="32"/>
+          <w:szCs w:val="32"/>
+        </w:rPr>
+        <w:tab/>
+      </w:r>
+      <w:r>
+        <w:rPr>
+          <w:sz w:val="32"/>
+          <w:szCs w:val="32"/>
+        </w:rPr>
+        <w:tab/>
+        <w:t>a=10,b=20</w:t>
+      </w:r>
+    </w:p>
+    <w:p>
+      <w:pPr>
+        <w:rPr>
+          <w:sz w:val="32"/>
+          <w:szCs w:val="32"/>
+        </w:rPr>
+      </w:pPr>
+      <w:r>
+        <w:rPr>
+          <w:sz w:val="32"/>
+          <w:szCs w:val="32"/>
+        </w:rPr>
+        <w:t>add(“A”</w:t>
+      </w:r>
+      <w:proofErr w:type="gramStart"/>
+      <w:r>
+        <w:rPr>
+          <w:sz w:val="32"/>
+          <w:szCs w:val="32"/>
+        </w:rPr>
+        <w:t>,”B</w:t>
+      </w:r>
+      <w:proofErr w:type="gramEnd"/>
+      <w:r>
+        <w:rPr>
+          <w:sz w:val="32"/>
+          <w:szCs w:val="32"/>
+        </w:rPr>
+        <w:t>”);</w:t>
+      </w:r>
+      <w:r>
+        <w:rPr>
+          <w:sz w:val="32"/>
+          <w:szCs w:val="32"/>
+        </w:rPr>
+        <w:tab/>
+      </w:r>
+      <w:r>
+        <w:rPr>
+          <w:sz w:val="32"/>
+          <w:szCs w:val="32"/>
+        </w:rPr>
+        <w:tab/>
+        <w:t>a=</w:t>
+      </w:r>
+      <w:proofErr w:type="spellStart"/>
+      <w:r>
+        <w:rPr>
+          <w:sz w:val="32"/>
+          <w:szCs w:val="32"/>
+        </w:rPr>
+        <w:t>A,b</w:t>
+      </w:r>
+      <w:proofErr w:type="spellEnd"/>
+      <w:r>
+        <w:rPr>
+          <w:sz w:val="32"/>
+          <w:szCs w:val="32"/>
+        </w:rPr>
+        <w:t>=B</w:t>
+      </w:r>
+    </w:p>
+    <w:p>
+      <w:pPr>
+        <w:rPr>
+          <w:sz w:val="32"/>
+          <w:szCs w:val="32"/>
+        </w:rPr>
+      </w:pPr>
+      <w:proofErr w:type="gramStart"/>
+      <w:r>
+        <w:rPr>
+          <w:sz w:val="32"/>
+          <w:szCs w:val="32"/>
+        </w:rPr>
+        <w:t>add(</w:t>
+      </w:r>
+      <w:proofErr w:type="gramEnd"/>
+      <w:r>
+        <w:rPr>
+          <w:sz w:val="32"/>
+          <w:szCs w:val="32"/>
+        </w:rPr>
+        <w:t>10);</w:t>
+      </w:r>
+      <w:r>
+        <w:rPr>
+          <w:sz w:val="32"/>
+          <w:szCs w:val="32"/>
+        </w:rPr>
+        <w:tab/>
+      </w:r>
+      <w:r>
+        <w:rPr>
+          <w:sz w:val="32"/>
+          <w:szCs w:val="32"/>
+        </w:rPr>
+        <w:tab/>
+      </w:r>
+      <w:r>
+        <w:rPr>
+          <w:sz w:val="32"/>
+          <w:szCs w:val="32"/>
+        </w:rPr>
+        <w:tab/>
+        <w:t xml:space="preserve">a=10,b=undefined </w:t>
+      </w:r>
+    </w:p>
+    <w:p>
+      <w:pPr>
+        <w:rPr>
+          <w:sz w:val="32"/>
+          <w:szCs w:val="32"/>
+        </w:rPr>
+      </w:pPr>
+      <w:proofErr w:type="gramStart"/>
+      <w:r>
+        <w:rPr>
+          <w:sz w:val="32"/>
+          <w:szCs w:val="32"/>
+        </w:rPr>
+        <w:t>add(</w:t>
+      </w:r>
+      <w:proofErr w:type="gramEnd"/>
+      <w:r>
+        <w:rPr>
+          <w:sz w:val="32"/>
+          <w:szCs w:val="32"/>
+        </w:rPr>
+        <w:t>);</w:t>
+      </w:r>
+      <w:r>
+        <w:rPr>
+          <w:sz w:val="32"/>
+          <w:szCs w:val="32"/>
+        </w:rPr>
+        <w:tab/>
+      </w:r>
+      <w:r>
+        <w:rPr>
+          <w:sz w:val="32"/>
+          <w:szCs w:val="32"/>
+        </w:rPr>
+        <w:tab/>
+      </w:r>
+      <w:r>
+        <w:rPr>
+          <w:sz w:val="32"/>
+          <w:szCs w:val="32"/>
+        </w:rPr>
+        <w:tab/>
+        <w:t xml:space="preserve">a=undefined, b=undefined </w:t>
+      </w:r>
+    </w:p>
+    <w:p>
+      <w:pPr>
+        <w:rPr>
+          <w:sz w:val="32"/>
+          <w:szCs w:val="32"/>
+        </w:rPr>
+      </w:pPr>
+      <w:r>
+        <w:rPr>
+          <w:sz w:val="32"/>
+          <w:szCs w:val="32"/>
+        </w:rPr>
+        <w:t xml:space="preserve">In TypeScript number of parameter as well as type of parameter must be match. </w:t>
+      </w:r>
+    </w:p>
+    <w:p>
+      <w:pPr>
+        <w:rPr>
+          <w:sz w:val="32"/>
+          <w:szCs w:val="32"/>
+        </w:rPr>
+      </w:pPr>
+    </w:p>
+    <w:p>
+      <w:pPr>
+        <w:rPr>
+          <w:sz w:val="32"/>
+          <w:szCs w:val="32"/>
+        </w:rPr>
+      </w:pPr>
+      <w:r>
+        <w:rPr>
+          <w:sz w:val="32"/>
+          <w:szCs w:val="32"/>
+        </w:rPr>
+        <w:t xml:space="preserve">In JS function can return any type of values as well as not mandatory to return the value. </w:t>
+      </w:r>
+    </w:p>
+    <w:p>
+      <w:pPr>
+        <w:rPr>
+          <w:sz w:val="32"/>
+          <w:szCs w:val="32"/>
+        </w:rPr>
+      </w:pPr>
+    </w:p>
+    <w:p>
+      <w:pPr>
+        <w:rPr>
+          <w:sz w:val="32"/>
+          <w:szCs w:val="32"/>
+        </w:rPr>
+      </w:pPr>
+      <w:r>
+        <w:rPr>
+          <w:sz w:val="32"/>
+          <w:szCs w:val="32"/>
+        </w:rPr>
+        <w:t xml:space="preserve">But in TS we can make the function with no return type. </w:t>
+      </w:r>
+    </w:p>
+    <w:p>
+      <w:pPr>
+        <w:rPr>
+          <w:sz w:val="32"/>
+          <w:szCs w:val="32"/>
+        </w:rPr>
+      </w:pPr>
+      <w:r>
+        <w:rPr>
+          <w:sz w:val="32"/>
+          <w:szCs w:val="32"/>
+        </w:rPr>
+        <w:t xml:space="preserve">We can make the function with return specific type of values. </w:t>
+      </w:r>
+    </w:p>
+    <w:p>
+      <w:pPr>
+        <w:rPr>
+          <w:sz w:val="32"/>
+          <w:szCs w:val="32"/>
+        </w:rPr>
+      </w:pPr>
+    </w:p>
+    <w:p>
+      <w:pPr>
+        <w:rPr>
+          <w:sz w:val="32"/>
+          <w:szCs w:val="32"/>
+        </w:rPr>
+      </w:pPr>
+      <w:r>
+        <w:rPr>
+          <w:sz w:val="32"/>
+          <w:szCs w:val="32"/>
+        </w:rPr>
+        <w:t xml:space="preserve">If we not write any return type by default it </w:t>
+      </w:r>
+      <w:proofErr w:type="gramStart"/>
+      <w:r>
+        <w:rPr>
+          <w:sz w:val="32"/>
+          <w:szCs w:val="32"/>
+        </w:rPr>
+        <w:t>consider</w:t>
+      </w:r>
+      <w:proofErr w:type="gramEnd"/>
+      <w:r>
+        <w:rPr>
+          <w:sz w:val="32"/>
+          <w:szCs w:val="32"/>
+        </w:rPr>
+        <w:t xml:space="preserve"> as any data types. </w:t>
+      </w:r>
+    </w:p>
+    <w:p>
+      <w:pPr>
+        <w:rPr>
+          <w:sz w:val="32"/>
+          <w:szCs w:val="32"/>
+        </w:rPr>
+      </w:pPr>
+    </w:p>
+    <w:p>
+      <w:pPr>
+        <w:rPr>
+          <w:sz w:val="32"/>
+          <w:szCs w:val="32"/>
+        </w:rPr>
+      </w:pPr>
+    </w:p>
+    <w:p>
+      <w:pPr>
+        <w:rPr>
+          <w:sz w:val="32"/>
+          <w:szCs w:val="32"/>
+        </w:rPr>
+      </w:pPr>
+    </w:p>
+    <w:p>
+      <w:pPr>
+        <w:rPr>
+          <w:sz w:val="32"/>
+          <w:szCs w:val="32"/>
+        </w:rPr>
+      </w:pPr>
+      <w:proofErr w:type="gramStart"/>
+      <w:r>
+        <w:rPr>
+          <w:sz w:val="32"/>
+          <w:szCs w:val="32"/>
+          <w:highlight w:val="yellow"/>
+        </w:rPr>
+        <w:lastRenderedPageBreak/>
+        <w:t>:void</w:t>
+      </w:r>
+      <w:proofErr w:type="gramEnd"/>
+      <w:r>
+        <w:rPr>
+          <w:sz w:val="32"/>
+          <w:szCs w:val="32"/>
+        </w:rPr>
+        <w:t xml:space="preserve"> no return type </w:t>
+      </w:r>
+    </w:p>
+    <w:p>
+      <w:pPr>
+        <w:rPr>
+          <w:sz w:val="32"/>
+          <w:szCs w:val="32"/>
+        </w:rPr>
+      </w:pPr>
+      <w:proofErr w:type="gramStart"/>
+      <w:r>
+        <w:rPr>
+          <w:sz w:val="32"/>
+          <w:szCs w:val="32"/>
+          <w:highlight w:val="yellow"/>
+        </w:rPr>
+        <w:t>:string</w:t>
+      </w:r>
+      <w:proofErr w:type="gramEnd"/>
+      <w:r>
+        <w:rPr>
+          <w:sz w:val="32"/>
+          <w:szCs w:val="32"/>
+        </w:rPr>
+        <w:t xml:space="preserve">  </w:t>
+      </w:r>
+      <w:proofErr w:type="spellStart"/>
+      <w:r>
+        <w:rPr>
+          <w:sz w:val="32"/>
+          <w:szCs w:val="32"/>
+        </w:rPr>
+        <w:t>string</w:t>
+      </w:r>
+      <w:proofErr w:type="spellEnd"/>
+      <w:r>
+        <w:rPr>
+          <w:sz w:val="32"/>
+          <w:szCs w:val="32"/>
+        </w:rPr>
+        <w:t xml:space="preserve"> return type </w:t>
+      </w:r>
+    </w:p>
+    <w:p>
+      <w:pPr>
+        <w:rPr>
+          <w:sz w:val="32"/>
+          <w:szCs w:val="32"/>
+        </w:rPr>
+      </w:pPr>
+      <w:proofErr w:type="gramStart"/>
+      <w:r>
+        <w:rPr>
+          <w:sz w:val="32"/>
+          <w:szCs w:val="32"/>
+          <w:highlight w:val="yellow"/>
+        </w:rPr>
+        <w:t>:number</w:t>
+      </w:r>
+      <w:proofErr w:type="gramEnd"/>
+      <w:r>
+        <w:rPr>
+          <w:sz w:val="32"/>
+          <w:szCs w:val="32"/>
+        </w:rPr>
+        <w:t xml:space="preserve"> </w:t>
+      </w:r>
+      <w:proofErr w:type="spellStart"/>
+      <w:r>
+        <w:rPr>
+          <w:sz w:val="32"/>
+          <w:szCs w:val="32"/>
+        </w:rPr>
+        <w:t>number</w:t>
+      </w:r>
+      <w:proofErr w:type="spellEnd"/>
+      <w:r>
+        <w:rPr>
+          <w:sz w:val="32"/>
+          <w:szCs w:val="32"/>
+        </w:rPr>
+        <w:t xml:space="preserve"> return type </w:t>
+      </w:r>
+    </w:p>
+    <w:p>
+      <w:pPr>
+        <w:rPr>
+          <w:sz w:val="32"/>
+          <w:szCs w:val="32"/>
+        </w:rPr>
+      </w:pPr>
+      <w:proofErr w:type="gramStart"/>
+      <w:r>
+        <w:rPr>
+          <w:sz w:val="32"/>
+          <w:szCs w:val="32"/>
+          <w:highlight w:val="yellow"/>
+        </w:rPr>
+        <w:t>:any</w:t>
+      </w:r>
+      <w:proofErr w:type="gramEnd"/>
+      <w:r>
+        <w:rPr>
+          <w:sz w:val="32"/>
+          <w:szCs w:val="32"/>
+        </w:rPr>
+        <w:t xml:space="preserve"> </w:t>
+      </w:r>
+      <w:r>
+        <w:rPr>
+          <w:sz w:val="32"/>
+          <w:szCs w:val="32"/>
+        </w:rPr>
+        <w:tab/>
+        <w:t xml:space="preserve">any return or not return . by default </w:t>
+      </w:r>
+      <w:proofErr w:type="gramStart"/>
+      <w:r>
+        <w:rPr>
+          <w:sz w:val="32"/>
+          <w:szCs w:val="32"/>
+        </w:rPr>
+        <w:t>without :datatype</w:t>
+      </w:r>
+      <w:proofErr w:type="gramEnd"/>
+      <w:r>
+        <w:rPr>
+          <w:sz w:val="32"/>
+          <w:szCs w:val="32"/>
+        </w:rPr>
+        <w:t xml:space="preserve"> any consider. </w:t>
+      </w:r>
     </w:p>
     <w:p>
       <w:pPr>

--- a/Course 1 - CB FSD - Planning and UI Design/Day 17 - 19 Nov - CB FSD - Planning and UI Design - Web Application TypeScript, Node JS.docx
+++ b/Course 1 - CB FSD - Planning and UI Design/Day 17 - 19 Nov - CB FSD - Planning and UI Design - Web Application TypeScript, Node JS.docx
@@ -1491,14 +1491,6 @@
           <w:szCs w:val="32"/>
         </w:rPr>
       </w:pPr>
-    </w:p>
-    <w:p>
-      <w:pPr>
-        <w:rPr>
-          <w:sz w:val="32"/>
-          <w:szCs w:val="32"/>
-        </w:rPr>
-      </w:pPr>
       <w:r>
         <w:rPr>
           <w:sz w:val="32"/>
@@ -1529,14 +1521,6 @@
           <w:szCs w:val="32"/>
         </w:rPr>
       </w:pPr>
-    </w:p>
-    <w:p>
-      <w:pPr>
-        <w:rPr>
-          <w:sz w:val="32"/>
-          <w:szCs w:val="32"/>
-        </w:rPr>
-      </w:pPr>
       <w:r>
         <w:rPr>
           <w:sz w:val="32"/>
@@ -1568,30 +1552,6 @@
           <w:szCs w:val="32"/>
         </w:rPr>
       </w:pPr>
-    </w:p>
-    <w:p>
-      <w:pPr>
-        <w:rPr>
-          <w:sz w:val="32"/>
-          <w:szCs w:val="32"/>
-        </w:rPr>
-      </w:pPr>
-    </w:p>
-    <w:p>
-      <w:pPr>
-        <w:rPr>
-          <w:sz w:val="32"/>
-          <w:szCs w:val="32"/>
-        </w:rPr>
-      </w:pPr>
-    </w:p>
-    <w:p>
-      <w:pPr>
-        <w:rPr>
-          <w:sz w:val="32"/>
-          <w:szCs w:val="32"/>
-        </w:rPr>
-      </w:pPr>
       <w:proofErr w:type="gramStart"/>
       <w:r>
         <w:rPr>
@@ -1599,7 +1559,6 @@
           <w:szCs w:val="32"/>
           <w:highlight w:val="yellow"/>
         </w:rPr>
-        <w:lastRenderedPageBreak/>
         <w:t>:void</w:t>
       </w:r>
       <w:proofErr w:type="gramEnd"/>
@@ -1741,6 +1700,554 @@
         </w:rPr>
         <w:t xml:space="preserve"> any consider. </w:t>
       </w:r>
+    </w:p>
+    <w:p>
+      <w:pPr>
+        <w:rPr>
+          <w:sz w:val="32"/>
+          <w:szCs w:val="32"/>
+        </w:rPr>
+      </w:pPr>
+    </w:p>
+    <w:p>
+      <w:pPr>
+        <w:rPr>
+          <w:sz w:val="32"/>
+          <w:szCs w:val="32"/>
+        </w:rPr>
+      </w:pPr>
+      <w:r>
+        <w:rPr>
+          <w:sz w:val="32"/>
+          <w:szCs w:val="32"/>
+          <w:highlight w:val="yellow"/>
+        </w:rPr>
+        <w:t>Object creation using class style in TS</w:t>
+      </w:r>
+      <w:r>
+        <w:rPr>
+          <w:sz w:val="32"/>
+          <w:szCs w:val="32"/>
+        </w:rPr>
+        <w:t xml:space="preserve"> </w:t>
+      </w:r>
+    </w:p>
+    <w:p>
+      <w:pPr>
+        <w:rPr>
+          <w:sz w:val="32"/>
+          <w:szCs w:val="32"/>
+        </w:rPr>
+      </w:pPr>
+      <w:r>
+        <w:rPr>
+          <w:sz w:val="32"/>
+          <w:szCs w:val="32"/>
+        </w:rPr>
+        <w:t>Object -</w:t>
+      </w:r>
+      <w:r>
+        <w:rPr>
+          <w:sz w:val="32"/>
+          <w:szCs w:val="32"/>
+        </w:rPr>
+        <w:sym w:font="Wingdings" w:char="F0E0"/>
+      </w:r>
+      <w:r>
+        <w:rPr>
+          <w:sz w:val="32"/>
+          <w:szCs w:val="32"/>
+        </w:rPr>
+        <w:t xml:space="preserve">any </w:t>
+      </w:r>
+      <w:proofErr w:type="gramStart"/>
+      <w:r>
+        <w:rPr>
+          <w:sz w:val="32"/>
+          <w:szCs w:val="32"/>
+        </w:rPr>
+        <w:t>real world</w:t>
+      </w:r>
+      <w:proofErr w:type="gramEnd"/>
+      <w:r>
+        <w:rPr>
+          <w:sz w:val="32"/>
+          <w:szCs w:val="32"/>
+        </w:rPr>
+        <w:t xml:space="preserve"> entity </w:t>
+      </w:r>
+    </w:p>
+    <w:p>
+      <w:pPr>
+        <w:rPr>
+          <w:sz w:val="32"/>
+          <w:szCs w:val="32"/>
+        </w:rPr>
+      </w:pPr>
+    </w:p>
+    <w:p>
+      <w:pPr>
+        <w:rPr>
+          <w:sz w:val="32"/>
+          <w:szCs w:val="32"/>
+        </w:rPr>
+      </w:pPr>
+      <w:proofErr w:type="gramStart"/>
+      <w:r>
+        <w:rPr>
+          <w:sz w:val="32"/>
+          <w:szCs w:val="32"/>
+        </w:rPr>
+        <w:t>Car :</w:t>
+      </w:r>
+      <w:proofErr w:type="gramEnd"/>
+      <w:r>
+        <w:rPr>
+          <w:sz w:val="32"/>
+          <w:szCs w:val="32"/>
+        </w:rPr>
+        <w:t xml:space="preserve"> In JavaScript we can create Car object using </w:t>
+      </w:r>
+    </w:p>
+    <w:p>
+      <w:pPr>
+        <w:pStyle w:val="ListParagraph"/>
+        <w:numPr>
+          <w:ilvl w:val="0"/>
+          <w:numId w:val="10"/>
+        </w:numPr>
+        <w:rPr>
+          <w:sz w:val="32"/>
+          <w:szCs w:val="32"/>
+        </w:rPr>
+      </w:pPr>
+      <w:r>
+        <w:rPr>
+          <w:sz w:val="32"/>
+          <w:szCs w:val="32"/>
+        </w:rPr>
+        <w:t xml:space="preserve">Literal style </w:t>
+      </w:r>
+    </w:p>
+    <w:p>
+      <w:pPr>
+        <w:pStyle w:val="ListParagraph"/>
+        <w:numPr>
+          <w:ilvl w:val="0"/>
+          <w:numId w:val="10"/>
+        </w:numPr>
+        <w:rPr>
+          <w:sz w:val="32"/>
+          <w:szCs w:val="32"/>
+        </w:rPr>
+      </w:pPr>
+      <w:r>
+        <w:rPr>
+          <w:sz w:val="32"/>
+          <w:szCs w:val="32"/>
+        </w:rPr>
+        <w:t xml:space="preserve">Function style </w:t>
+      </w:r>
+    </w:p>
+    <w:p>
+      <w:pPr>
+        <w:pStyle w:val="ListParagraph"/>
+        <w:numPr>
+          <w:ilvl w:val="0"/>
+          <w:numId w:val="10"/>
+        </w:numPr>
+        <w:rPr>
+          <w:sz w:val="32"/>
+          <w:szCs w:val="32"/>
+        </w:rPr>
+      </w:pPr>
+      <w:r>
+        <w:rPr>
+          <w:sz w:val="32"/>
+          <w:szCs w:val="32"/>
+        </w:rPr>
+        <w:t xml:space="preserve">Class style </w:t>
+      </w:r>
+    </w:p>
+    <w:p>
+      <w:pPr>
+        <w:ind w:left="720"/>
+        <w:rPr>
+          <w:sz w:val="32"/>
+          <w:szCs w:val="32"/>
+        </w:rPr>
+      </w:pPr>
+      <w:r>
+        <w:rPr>
+          <w:sz w:val="32"/>
+          <w:szCs w:val="32"/>
+        </w:rPr>
+        <w:t xml:space="preserve">Wheel, colour, price etc </w:t>
+      </w:r>
+    </w:p>
+    <w:p>
+      <w:pPr>
+        <w:rPr>
+          <w:sz w:val="32"/>
+          <w:szCs w:val="32"/>
+        </w:rPr>
+      </w:pPr>
+      <w:r>
+        <w:rPr>
+          <w:sz w:val="32"/>
+          <w:szCs w:val="32"/>
+        </w:rPr>
+        <w:t xml:space="preserve">Car </w:t>
+      </w:r>
+    </w:p>
+    <w:p>
+      <w:pPr>
+        <w:rPr>
+          <w:sz w:val="32"/>
+          <w:szCs w:val="32"/>
+        </w:rPr>
+      </w:pPr>
+      <w:r>
+        <w:rPr>
+          <w:sz w:val="32"/>
+          <w:szCs w:val="32"/>
+        </w:rPr>
+        <w:tab/>
+      </w:r>
+      <w:proofErr w:type="gramStart"/>
+      <w:r>
+        <w:rPr>
+          <w:sz w:val="32"/>
+          <w:szCs w:val="32"/>
+        </w:rPr>
+        <w:t>start(</w:t>
+      </w:r>
+      <w:proofErr w:type="gramEnd"/>
+      <w:r>
+        <w:rPr>
+          <w:sz w:val="32"/>
+          <w:szCs w:val="32"/>
+        </w:rPr>
+        <w:t xml:space="preserve">), </w:t>
+      </w:r>
+      <w:proofErr w:type="spellStart"/>
+      <w:r>
+        <w:rPr>
+          <w:sz w:val="32"/>
+          <w:szCs w:val="32"/>
+        </w:rPr>
+        <w:t>appliedGear</w:t>
+      </w:r>
+      <w:proofErr w:type="spellEnd"/>
+      <w:r>
+        <w:rPr>
+          <w:sz w:val="32"/>
+          <w:szCs w:val="32"/>
+        </w:rPr>
+        <w:t xml:space="preserve">(), moving(), stop() etc </w:t>
+      </w:r>
+    </w:p>
+    <w:p>
+      <w:pPr>
+        <w:rPr>
+          <w:sz w:val="32"/>
+          <w:szCs w:val="32"/>
+        </w:rPr>
+      </w:pPr>
+    </w:p>
+    <w:p>
+      <w:pPr>
+        <w:rPr>
+          <w:sz w:val="32"/>
+          <w:szCs w:val="32"/>
+        </w:rPr>
+      </w:pPr>
+      <w:r>
+        <w:rPr>
+          <w:sz w:val="32"/>
+          <w:szCs w:val="32"/>
+        </w:rPr>
+        <w:t xml:space="preserve">take any user defined </w:t>
+      </w:r>
+    </w:p>
+    <w:p>
+      <w:pPr>
+        <w:rPr>
+          <w:sz w:val="32"/>
+          <w:szCs w:val="32"/>
+        </w:rPr>
+      </w:pPr>
+      <w:r>
+        <w:rPr>
+          <w:sz w:val="32"/>
+          <w:szCs w:val="32"/>
+        </w:rPr>
+        <w:tab/>
+      </w:r>
+      <w:r>
+        <w:rPr>
+          <w:sz w:val="32"/>
+          <w:szCs w:val="32"/>
+        </w:rPr>
+        <w:tab/>
+        <w:t>property (number, string, Boolean, etc)</w:t>
+      </w:r>
+    </w:p>
+    <w:p>
+      <w:pPr>
+        <w:rPr>
+          <w:sz w:val="32"/>
+          <w:szCs w:val="32"/>
+        </w:rPr>
+      </w:pPr>
+      <w:r>
+        <w:rPr>
+          <w:sz w:val="32"/>
+          <w:szCs w:val="32"/>
+        </w:rPr>
+        <w:t xml:space="preserve">object </w:t>
+      </w:r>
+    </w:p>
+    <w:p>
+      <w:pPr>
+        <w:rPr>
+          <w:sz w:val="32"/>
+          <w:szCs w:val="32"/>
+        </w:rPr>
+      </w:pPr>
+      <w:r>
+        <w:rPr>
+          <w:sz w:val="32"/>
+          <w:szCs w:val="32"/>
+        </w:rPr>
+        <w:tab/>
+      </w:r>
+      <w:r>
+        <w:rPr>
+          <w:sz w:val="32"/>
+          <w:szCs w:val="32"/>
+        </w:rPr>
+        <w:tab/>
+        <w:t xml:space="preserve">behaviour </w:t>
+      </w:r>
+      <w:r>
+        <w:rPr>
+          <w:sz w:val="32"/>
+          <w:szCs w:val="32"/>
+        </w:rPr>
+        <w:tab/>
+        <w:t>(display information)</w:t>
+      </w:r>
+    </w:p>
+    <w:p>
+      <w:pPr>
+        <w:rPr>
+          <w:sz w:val="32"/>
+          <w:szCs w:val="32"/>
+        </w:rPr>
+      </w:pPr>
+    </w:p>
+    <w:p>
+      <w:pPr>
+        <w:rPr>
+          <w:sz w:val="32"/>
+          <w:szCs w:val="32"/>
+        </w:rPr>
+      </w:pPr>
+      <w:proofErr w:type="spellStart"/>
+      <w:r>
+        <w:rPr>
+          <w:sz w:val="32"/>
+          <w:szCs w:val="32"/>
+          <w:highlight w:val="yellow"/>
+        </w:rPr>
+        <w:t>npm</w:t>
+      </w:r>
+      <w:proofErr w:type="spellEnd"/>
+      <w:r>
+        <w:rPr>
+          <w:sz w:val="32"/>
+          <w:szCs w:val="32"/>
+          <w:highlight w:val="yellow"/>
+        </w:rPr>
+        <w:t xml:space="preserve"> install -g @angular/cli@16.0</w:t>
+      </w:r>
+      <w:r>
+        <w:rPr>
+          <w:sz w:val="32"/>
+          <w:szCs w:val="32"/>
+          <w:highlight w:val="yellow"/>
+        </w:rPr>
+        <w:t>.</w:t>
+      </w:r>
+      <w:r>
+        <w:rPr>
+          <w:sz w:val="32"/>
+          <w:szCs w:val="32"/>
+          <w:highlight w:val="yellow"/>
+        </w:rPr>
+        <w:t>1</w:t>
+      </w:r>
+    </w:p>
+    <w:p>
+      <w:pPr>
+        <w:rPr>
+          <w:sz w:val="32"/>
+          <w:szCs w:val="32"/>
+        </w:rPr>
+      </w:pPr>
+      <w:r>
+        <w:rPr>
+          <w:sz w:val="32"/>
+          <w:szCs w:val="32"/>
+        </w:rPr>
+        <w:t xml:space="preserve">or </w:t>
+      </w:r>
+    </w:p>
+    <w:p>
+      <w:pPr>
+        <w:rPr>
+          <w:sz w:val="32"/>
+          <w:szCs w:val="32"/>
+        </w:rPr>
+      </w:pPr>
+      <w:proofErr w:type="spellStart"/>
+      <w:r>
+        <w:rPr>
+          <w:sz w:val="32"/>
+          <w:szCs w:val="32"/>
+          <w:highlight w:val="yellow"/>
+        </w:rPr>
+        <w:t>sudo</w:t>
+      </w:r>
+      <w:proofErr w:type="spellEnd"/>
+      <w:r>
+        <w:rPr>
+          <w:sz w:val="32"/>
+          <w:szCs w:val="32"/>
+          <w:highlight w:val="yellow"/>
+        </w:rPr>
+        <w:t xml:space="preserve"> </w:t>
+      </w:r>
+      <w:proofErr w:type="spellStart"/>
+      <w:r>
+        <w:rPr>
+          <w:sz w:val="32"/>
+          <w:szCs w:val="32"/>
+          <w:highlight w:val="yellow"/>
+        </w:rPr>
+        <w:t>npm</w:t>
+      </w:r>
+      <w:proofErr w:type="spellEnd"/>
+      <w:r>
+        <w:rPr>
+          <w:sz w:val="32"/>
+          <w:szCs w:val="32"/>
+          <w:highlight w:val="yellow"/>
+        </w:rPr>
+        <w:t xml:space="preserve"> install -g @angular/cli@16.0</w:t>
+      </w:r>
+      <w:r>
+        <w:rPr>
+          <w:sz w:val="32"/>
+          <w:szCs w:val="32"/>
+          <w:highlight w:val="yellow"/>
+        </w:rPr>
+        <w:t>.</w:t>
+      </w:r>
+      <w:r>
+        <w:rPr>
+          <w:sz w:val="32"/>
+          <w:szCs w:val="32"/>
+          <w:highlight w:val="yellow"/>
+        </w:rPr>
+        <w:t>1</w:t>
+      </w:r>
+    </w:p>
+    <w:p>
+      <w:pPr>
+        <w:rPr>
+          <w:sz w:val="32"/>
+          <w:szCs w:val="32"/>
+        </w:rPr>
+      </w:pPr>
+      <w:r>
+        <w:rPr>
+          <w:sz w:val="32"/>
+          <w:szCs w:val="32"/>
+          <w:highlight w:val="yellow"/>
+        </w:rPr>
+        <w:t>ng</w:t>
+      </w:r>
+      <w:r>
+        <w:rPr>
+          <w:sz w:val="32"/>
+          <w:szCs w:val="32"/>
+        </w:rPr>
+        <w:t xml:space="preserve"> (next generation)</w:t>
+      </w:r>
+    </w:p>
+    <w:p>
+      <w:pPr>
+        <w:rPr>
+          <w:sz w:val="32"/>
+          <w:szCs w:val="32"/>
+        </w:rPr>
+      </w:pPr>
+      <w:r>
+        <w:rPr>
+          <w:sz w:val="32"/>
+          <w:szCs w:val="32"/>
+          <w:highlight w:val="yellow"/>
+        </w:rPr>
+        <w:t>ng version</w:t>
+      </w:r>
+      <w:r>
+        <w:rPr>
+          <w:sz w:val="32"/>
+          <w:szCs w:val="32"/>
+        </w:rPr>
+        <w:t xml:space="preserve"> </w:t>
+      </w:r>
+    </w:p>
+    <w:p>
+      <w:pPr>
+        <w:rPr>
+          <w:sz w:val="32"/>
+          <w:szCs w:val="32"/>
+        </w:rPr>
+      </w:pPr>
+      <w:r>
+        <w:rPr>
+          <w:sz w:val="32"/>
+          <w:szCs w:val="32"/>
+        </w:rPr>
+        <w:t xml:space="preserve">using ng </w:t>
+      </w:r>
+      <w:proofErr w:type="gramStart"/>
+      <w:r>
+        <w:rPr>
+          <w:sz w:val="32"/>
+          <w:szCs w:val="32"/>
+        </w:rPr>
+        <w:t>command</w:t>
+      </w:r>
+      <w:proofErr w:type="gramEnd"/>
+      <w:r>
+        <w:rPr>
+          <w:sz w:val="32"/>
+          <w:szCs w:val="32"/>
+        </w:rPr>
+        <w:t xml:space="preserve"> we can create angular project </w:t>
+      </w:r>
+    </w:p>
+    <w:p>
+      <w:pPr>
+        <w:rPr>
+          <w:sz w:val="32"/>
+          <w:szCs w:val="32"/>
+        </w:rPr>
+      </w:pPr>
     </w:p>
     <w:p>
       <w:pPr>
@@ -1763,6 +2270,95 @@
 <file path=word/numbering.xml><?xml version="1.0" encoding="utf-8"?>
 <w:numbering xmlns:wpc="http://schemas.microsoft.com/office/word/2010/wordprocessingCanvas" xmlns:cx="http://schemas.microsoft.com/office/drawing/2014/chartex" xmlns:cx1="http://schemas.microsoft.com/office/drawing/2015/9/8/chartex" xmlns:cx2="http://schemas.microsoft.com/office/drawing/2015/10/21/chartex" xmlns:cx3="http://schemas.microsoft.com/office/drawing/2016/5/9/chartex" xmlns:cx4="http://schemas.microsoft.com/office/drawing/2016/5/10/chartex" xmlns:cx5="http://schemas.microsoft.com/office/drawing/2016/5/11/chartex" xmlns:cx6="http://schemas.microsoft.com/office/drawing/2016/5/12/chartex" xmlns:cx7="http://schemas.microsoft.com/office/drawing/2016/5/13/chartex" xmlns:cx8="http://schemas.microsoft.com/office/drawing/2016/5/14/chartex" xmlns:mc="http://schemas.openxmlformats.org/markup-compatibility/2006" xmlns:aink="http://schemas.microsoft.com/office/drawing/2016/ink" xmlns:am3d="http://schemas.microsoft.com/office/drawing/2017/model3d" xmlns:o="urn:schemas-microsoft-com:office:office" xmlns:oel="http://schemas.microsoft.com/office/2019/extlst" xmlns:r="http://schemas.openxmlformats.org/officeDocument/2006/relationships" xmlns:m="http://schemas.openxmlformats.org/officeDocument/2006/math" xmlns:v="urn:schemas-microsoft-com:vml" xmlns:wp14="http://schemas.microsoft.com/office/word/2010/wordprocessingDrawing" xmlns:wp="http://schemas.openxmlformats.org/drawingml/2006/wordprocessingDrawing" xmlns:w10="urn:schemas-microsoft-com:office:word" xmlns:w="http://schemas.openxmlformats.org/wordprocessingml/2006/main" xmlns:w14="http://schemas.microsoft.com/office/word/2010/wordml" xmlns:w15="http://schemas.microsoft.com/office/word/2012/wordml" xmlns:w16cex="http://schemas.microsoft.com/office/word/2018/wordml/cex" xmlns:w16cid="http://schemas.microsoft.com/office/word/2016/wordml/cid" xmlns:w16="http://schemas.microsoft.com/office/word/2018/wordml" xmlns:w16du="http://schemas.microsoft.com/office/word/2023/wordml/word16du" xmlns:w16sdtdh="http://schemas.microsoft.com/office/word/2020/wordml/sdtdatahash" xmlns:w16se="http://schemas.microsoft.com/office/word/2015/wordml/symex" xmlns:wpg="http://schemas.microsoft.com/office/word/2010/wordprocessingGroup" xmlns:wpi="http://schemas.microsoft.com/office/word/2010/wordprocessingInk" xmlns:wne="http://schemas.microsoft.com/office/word/2006/wordml" xmlns:wps="http://schemas.microsoft.com/office/word/2010/wordprocessingShape" mc:Ignorable="w14 w15 w16se w16cid w16 w16cex w16sdtdh w16du wp14">
   <w:abstractNum w:abstractNumId="0" w15:restartNumberingAfterBreak="0">
+    <w:nsid w:val="049D2409"/>
+    <w:multiLevelType w:val="hybridMultilevel"/>
+    <w:tmpl w:val="5FAA5090"/>
+    <w:lvl w:ilvl="0" w:tplc="4009000F">
+      <w:start w:val="1"/>
+      <w:numFmt w:val="decimal"/>
+      <w:lvlText w:val="%1."/>
+      <w:lvlJc w:val="left"/>
+      <w:pPr>
+        <w:ind w:left="720" w:hanging="360"/>
+      </w:pPr>
+      <w:rPr>
+        <w:rFonts w:hint="default"/>
+      </w:rPr>
+    </w:lvl>
+    <w:lvl w:ilvl="1" w:tplc="40090019" w:tentative="1">
+      <w:start w:val="1"/>
+      <w:numFmt w:val="lowerLetter"/>
+      <w:lvlText w:val="%2."/>
+      <w:lvlJc w:val="left"/>
+      <w:pPr>
+        <w:ind w:left="1440" w:hanging="360"/>
+      </w:pPr>
+    </w:lvl>
+    <w:lvl w:ilvl="2" w:tplc="4009001B" w:tentative="1">
+      <w:start w:val="1"/>
+      <w:numFmt w:val="lowerRoman"/>
+      <w:lvlText w:val="%3."/>
+      <w:lvlJc w:val="right"/>
+      <w:pPr>
+        <w:ind w:left="2160" w:hanging="180"/>
+      </w:pPr>
+    </w:lvl>
+    <w:lvl w:ilvl="3" w:tplc="4009000F" w:tentative="1">
+      <w:start w:val="1"/>
+      <w:numFmt w:val="decimal"/>
+      <w:lvlText w:val="%4."/>
+      <w:lvlJc w:val="left"/>
+      <w:pPr>
+        <w:ind w:left="2880" w:hanging="360"/>
+      </w:pPr>
+    </w:lvl>
+    <w:lvl w:ilvl="4" w:tplc="40090019" w:tentative="1">
+      <w:start w:val="1"/>
+      <w:numFmt w:val="lowerLetter"/>
+      <w:lvlText w:val="%5."/>
+      <w:lvlJc w:val="left"/>
+      <w:pPr>
+        <w:ind w:left="3600" w:hanging="360"/>
+      </w:pPr>
+    </w:lvl>
+    <w:lvl w:ilvl="5" w:tplc="4009001B" w:tentative="1">
+      <w:start w:val="1"/>
+      <w:numFmt w:val="lowerRoman"/>
+      <w:lvlText w:val="%6."/>
+      <w:lvlJc w:val="right"/>
+      <w:pPr>
+        <w:ind w:left="4320" w:hanging="180"/>
+      </w:pPr>
+    </w:lvl>
+    <w:lvl w:ilvl="6" w:tplc="4009000F" w:tentative="1">
+      <w:start w:val="1"/>
+      <w:numFmt w:val="decimal"/>
+      <w:lvlText w:val="%7."/>
+      <w:lvlJc w:val="left"/>
+      <w:pPr>
+        <w:ind w:left="5040" w:hanging="360"/>
+      </w:pPr>
+    </w:lvl>
+    <w:lvl w:ilvl="7" w:tplc="40090019" w:tentative="1">
+      <w:start w:val="1"/>
+      <w:numFmt w:val="lowerLetter"/>
+      <w:lvlText w:val="%8."/>
+      <w:lvlJc w:val="left"/>
+      <w:pPr>
+        <w:ind w:left="5760" w:hanging="360"/>
+      </w:pPr>
+    </w:lvl>
+    <w:lvl w:ilvl="8" w:tplc="4009001B" w:tentative="1">
+      <w:start w:val="1"/>
+      <w:numFmt w:val="lowerRoman"/>
+      <w:lvlText w:val="%9."/>
+      <w:lvlJc w:val="right"/>
+      <w:pPr>
+        <w:ind w:left="6480" w:hanging="180"/>
+      </w:pPr>
+    </w:lvl>
+  </w:abstractNum>
+  <w:abstractNum w:abstractNumId="1" w15:restartNumberingAfterBreak="0">
     <w:nsid w:val="13641C49"/>
     <w:multiLevelType w:val="hybridMultilevel"/>
     <w:tmpl w:val="FBDE1D68"/>
@@ -1851,7 +2447,7 @@
       </w:pPr>
     </w:lvl>
   </w:abstractNum>
-  <w:abstractNum w:abstractNumId="1" w15:restartNumberingAfterBreak="0">
+  <w:abstractNum w:abstractNumId="2" w15:restartNumberingAfterBreak="0">
     <w:nsid w:val="4DE0466D"/>
     <w:multiLevelType w:val="hybridMultilevel"/>
     <w:tmpl w:val="B0427B04"/>
@@ -1940,7 +2536,7 @@
       </w:pPr>
     </w:lvl>
   </w:abstractNum>
-  <w:abstractNum w:abstractNumId="2" w15:restartNumberingAfterBreak="0">
+  <w:abstractNum w:abstractNumId="3" w15:restartNumberingAfterBreak="0">
     <w:nsid w:val="540B664E"/>
     <w:multiLevelType w:val="hybridMultilevel"/>
     <w:tmpl w:val="2B1635F0"/>
@@ -2029,7 +2625,7 @@
       </w:pPr>
     </w:lvl>
   </w:abstractNum>
-  <w:abstractNum w:abstractNumId="3" w15:restartNumberingAfterBreak="0">
+  <w:abstractNum w:abstractNumId="4" w15:restartNumberingAfterBreak="0">
     <w:nsid w:val="5E7503F1"/>
     <w:multiLevelType w:val="hybridMultilevel"/>
     <w:tmpl w:val="A9EAF3D8"/>
@@ -2118,7 +2714,7 @@
       </w:pPr>
     </w:lvl>
   </w:abstractNum>
-  <w:abstractNum w:abstractNumId="4" w15:restartNumberingAfterBreak="0">
+  <w:abstractNum w:abstractNumId="5" w15:restartNumberingAfterBreak="0">
     <w:nsid w:val="628022BB"/>
     <w:multiLevelType w:val="hybridMultilevel"/>
     <w:tmpl w:val="2062905C"/>
@@ -2207,7 +2803,7 @@
       </w:pPr>
     </w:lvl>
   </w:abstractNum>
-  <w:abstractNum w:abstractNumId="5" w15:restartNumberingAfterBreak="0">
+  <w:abstractNum w:abstractNumId="6" w15:restartNumberingAfterBreak="0">
     <w:nsid w:val="6F83548D"/>
     <w:multiLevelType w:val="hybridMultilevel"/>
     <w:tmpl w:val="B680041A"/>
@@ -2296,7 +2892,7 @@
       </w:pPr>
     </w:lvl>
   </w:abstractNum>
-  <w:abstractNum w:abstractNumId="6" w15:restartNumberingAfterBreak="0">
+  <w:abstractNum w:abstractNumId="7" w15:restartNumberingAfterBreak="0">
     <w:nsid w:val="71FC32C9"/>
     <w:multiLevelType w:val="hybridMultilevel"/>
     <w:tmpl w:val="722C9546"/>
@@ -2385,7 +2981,7 @@
       </w:pPr>
     </w:lvl>
   </w:abstractNum>
-  <w:abstractNum w:abstractNumId="7" w15:restartNumberingAfterBreak="0">
+  <w:abstractNum w:abstractNumId="8" w15:restartNumberingAfterBreak="0">
     <w:nsid w:val="736C4033"/>
     <w:multiLevelType w:val="hybridMultilevel"/>
     <w:tmpl w:val="933E5BCC"/>
@@ -2474,7 +3070,7 @@
       </w:pPr>
     </w:lvl>
   </w:abstractNum>
-  <w:abstractNum w:abstractNumId="8" w15:restartNumberingAfterBreak="0">
+  <w:abstractNum w:abstractNumId="9" w15:restartNumberingAfterBreak="0">
     <w:nsid w:val="786163D9"/>
     <w:multiLevelType w:val="hybridMultilevel"/>
     <w:tmpl w:val="B1BC1ACA"/>
@@ -2564,31 +3160,34 @@
     </w:lvl>
   </w:abstractNum>
   <w:num w:numId="1" w16cid:durableId="179246404">
-    <w:abstractNumId w:val="0"/>
+    <w:abstractNumId w:val="1"/>
   </w:num>
   <w:num w:numId="2" w16cid:durableId="1763916618">
+    <w:abstractNumId w:val="9"/>
+  </w:num>
+  <w:num w:numId="3" w16cid:durableId="1468936833">
+    <w:abstractNumId w:val="7"/>
+  </w:num>
+  <w:num w:numId="4" w16cid:durableId="1405835875">
     <w:abstractNumId w:val="8"/>
   </w:num>
-  <w:num w:numId="3" w16cid:durableId="1468936833">
+  <w:num w:numId="5" w16cid:durableId="87771546">
     <w:abstractNumId w:val="6"/>
   </w:num>
-  <w:num w:numId="4" w16cid:durableId="1405835875">
-    <w:abstractNumId w:val="7"/>
+  <w:num w:numId="6" w16cid:durableId="93136847">
+    <w:abstractNumId w:val="2"/>
   </w:num>
-  <w:num w:numId="5" w16cid:durableId="87771546">
+  <w:num w:numId="7" w16cid:durableId="297996489">
+    <w:abstractNumId w:val="3"/>
+  </w:num>
+  <w:num w:numId="8" w16cid:durableId="1563369135">
+    <w:abstractNumId w:val="4"/>
+  </w:num>
+  <w:num w:numId="9" w16cid:durableId="519584344">
     <w:abstractNumId w:val="5"/>
   </w:num>
-  <w:num w:numId="6" w16cid:durableId="93136847">
-    <w:abstractNumId w:val="1"/>
-  </w:num>
-  <w:num w:numId="7" w16cid:durableId="297996489">
-    <w:abstractNumId w:val="2"/>
-  </w:num>
-  <w:num w:numId="8" w16cid:durableId="1563369135">
-    <w:abstractNumId w:val="3"/>
-  </w:num>
-  <w:num w:numId="9" w16cid:durableId="519584344">
-    <w:abstractNumId w:val="4"/>
+  <w:num w:numId="10" w16cid:durableId="949900811">
+    <w:abstractNumId w:val="0"/>
   </w:num>
   <w:numIdMacAtCleanup w:val="3"/>
 </w:numbering>
